--- a/career/CVs/VINEET BHAROT_vmock_UCI_details_David_reviewed.docx
+++ b/career/CVs/VINEET BHAROT_vmock_UCI_details_David_reviewed.docx
@@ -1,6 +1,6 @@
 
 <file path=word/document.xml><?xml version="1.0" encoding="utf-8"?>
-<w:document xmlns:wpc="http://schemas.microsoft.com/office/word/2010/wordprocessingCanvas" xmlns:cx="http://schemas.microsoft.com/office/drawing/2014/chartex" xmlns:cx1="http://schemas.microsoft.com/office/drawing/2015/9/8/chartex" xmlns:cx2="http://schemas.microsoft.com/office/drawing/2015/10/21/chartex" xmlns:cx3="http://schemas.microsoft.com/office/drawing/2016/5/9/chartex" xmlns:cx4="http://schemas.microsoft.com/office/drawing/2016/5/10/chartex" xmlns:cx5="http://schemas.microsoft.com/office/drawing/2016/5/11/chartex" xmlns:cx6="http://schemas.microsoft.com/office/drawing/2016/5/12/chartex" xmlns:cx7="http://schemas.microsoft.com/office/drawing/2016/5/13/chartex" xmlns:cx8="http://schemas.microsoft.com/office/drawing/2016/5/14/chartex" xmlns:mc="http://schemas.openxmlformats.org/markup-compatibility/2006" xmlns:aink="http://schemas.microsoft.com/office/drawing/2016/ink" xmlns:am3d="http://schemas.microsoft.com/office/drawing/2017/model3d" xmlns:o="urn:schemas-microsoft-com:office:office" xmlns:r="http://schemas.openxmlformats.org/officeDocument/2006/relationships" xmlns:m="http://schemas.openxmlformats.org/officeDocument/2006/math" xmlns:v="urn:schemas-microsoft-com:vml" xmlns:wp14="http://schemas.microsoft.com/office/word/2010/wordprocessingDrawing" xmlns:wp="http://schemas.openxmlformats.org/drawingml/2006/wordprocessingDrawing" xmlns:w10="urn:schemas-microsoft-com:office:word" xmlns:w="http://schemas.openxmlformats.org/wordprocessingml/2006/main" xmlns:w14="http://schemas.microsoft.com/office/word/2010/wordml" xmlns:w15="http://schemas.microsoft.com/office/word/2012/wordml" xmlns:w16cid="http://schemas.microsoft.com/office/word/2016/wordml/cid" xmlns:w16se="http://schemas.microsoft.com/office/word/2015/wordml/symex" xmlns:wpg="http://schemas.microsoft.com/office/word/2010/wordprocessingGroup" xmlns:wpi="http://schemas.microsoft.com/office/word/2010/wordprocessingInk" xmlns:wne="http://schemas.microsoft.com/office/word/2006/wordml" xmlns:wps="http://schemas.microsoft.com/office/word/2010/wordprocessingShape" mc:Ignorable="w14 w15 w16se w16cid wp14">
+<w:document xmlns:wpc="http://schemas.microsoft.com/office/word/2010/wordprocessingCanvas" xmlns:cx="http://schemas.microsoft.com/office/drawing/2014/chartex" xmlns:cx1="http://schemas.microsoft.com/office/drawing/2015/9/8/chartex" xmlns:cx2="http://schemas.microsoft.com/office/drawing/2015/10/21/chartex" xmlns:cx3="http://schemas.microsoft.com/office/drawing/2016/5/9/chartex" xmlns:cx4="http://schemas.microsoft.com/office/drawing/2016/5/10/chartex" xmlns:cx5="http://schemas.microsoft.com/office/drawing/2016/5/11/chartex" xmlns:cx6="http://schemas.microsoft.com/office/drawing/2016/5/12/chartex" xmlns:cx7="http://schemas.microsoft.com/office/drawing/2016/5/13/chartex" xmlns:cx8="http://schemas.microsoft.com/office/drawing/2016/5/14/chartex" xmlns:mc="http://schemas.openxmlformats.org/markup-compatibility/2006" xmlns:aink="http://schemas.microsoft.com/office/drawing/2016/ink" xmlns:am3d="http://schemas.microsoft.com/office/drawing/2017/model3d" xmlns:o="urn:schemas-microsoft-com:office:office" xmlns:r="http://schemas.openxmlformats.org/officeDocument/2006/relationships" xmlns:m="http://schemas.openxmlformats.org/officeDocument/2006/math" xmlns:v="urn:schemas-microsoft-com:vml" xmlns:wp14="http://schemas.microsoft.com/office/word/2010/wordprocessingDrawing" xmlns:wp="http://schemas.openxmlformats.org/drawingml/2006/wordprocessingDrawing" xmlns:w10="urn:schemas-microsoft-com:office:word" xmlns:w="http://schemas.openxmlformats.org/wordprocessingml/2006/main" xmlns:w14="http://schemas.microsoft.com/office/word/2010/wordml" xmlns:w15="http://schemas.microsoft.com/office/word/2012/wordml" xmlns:w16cex="http://schemas.microsoft.com/office/word/2018/wordml/cex" xmlns:w16cid="http://schemas.microsoft.com/office/word/2016/wordml/cid" xmlns:w16="http://schemas.microsoft.com/office/word/2018/wordml" xmlns:w16se="http://schemas.microsoft.com/office/word/2015/wordml/symex" xmlns:wpg="http://schemas.microsoft.com/office/word/2010/wordprocessingGroup" xmlns:wpi="http://schemas.microsoft.com/office/word/2010/wordprocessingInk" xmlns:wne="http://schemas.microsoft.com/office/word/2006/wordml" xmlns:wps="http://schemas.microsoft.com/office/word/2010/wordprocessingShape" mc:Ignorable="w14 w15 w16se w16cid w16 w16cex wp14">
   <w:body>
     <w:p>
       <w:pPr>
@@ -2679,7 +2679,7 @@
         </w:rPr>
         <w:t xml:space="preserve">: </w:t>
       </w:r>
-      <w:hyperlink r:id="rId13" w:anchor="/edit/geometry">
+      <w:hyperlink r:id="rId14" w:anchor="/edit/geometry">
         <w:r>
           <w:rPr>
             <w:rFonts w:ascii="Times New Roman" w:eastAsia="Times New Roman" w:hAnsi="Times New Roman" w:cs="Times New Roman"/>
@@ -2976,7 +2976,7 @@
         </w:rPr>
         <w:t xml:space="preserve"> </w:t>
       </w:r>
-      <w:hyperlink r:id="rId14" w:history="1">
+      <w:hyperlink r:id="rId15" w:history="1">
         <w:r>
           <w:rPr>
             <w:rStyle w:val="Hyperlink"/>
@@ -3295,7 +3295,7 @@
         </w:rPr>
         <w:t xml:space="preserve">  </w:t>
       </w:r>
-      <w:hyperlink r:id="rId15" w:history="1">
+      <w:hyperlink r:id="rId16" w:history="1">
         <w:r>
           <w:rPr>
             <w:rStyle w:val="Hyperlink"/>
@@ -3466,7 +3466,7 @@
         </w:rPr>
         <w:t xml:space="preserve"> at </w:t>
       </w:r>
-      <w:hyperlink r:id="rId16" w:history="1">
+      <w:hyperlink r:id="rId17" w:history="1">
         <w:r>
           <w:rPr>
             <w:rStyle w:val="Hyperlink"/>
@@ -3487,11 +3487,9 @@
         </w:rPr>
         <w:t>.</w:t>
       </w:r>
-      <w:bookmarkStart w:id="16" w:name="_GoBack"/>
-      <w:bookmarkEnd w:id="16"/>
     </w:p>
     <w:sectPr>
-      <w:footerReference w:type="default" r:id="rId17"/>
+      <w:footerReference w:type="default" r:id="rId18"/>
       <w:pgSz w:w="12240" w:h="15840"/>
       <w:pgMar w:top="360" w:right="360" w:bottom="360" w:left="360" w:header="720" w:footer="720" w:gutter="0"/>
       <w:pgNumType w:start="1"/>
@@ -3502,7 +3500,7 @@
 </file>
 
 <file path=word/comments.xml><?xml version="1.0" encoding="utf-8"?>
-<w:comments xmlns:wpc="http://schemas.microsoft.com/office/word/2010/wordprocessingCanvas" xmlns:cx="http://schemas.microsoft.com/office/drawing/2014/chartex" xmlns:cx1="http://schemas.microsoft.com/office/drawing/2015/9/8/chartex" xmlns:cx2="http://schemas.microsoft.com/office/drawing/2015/10/21/chartex" xmlns:cx3="http://schemas.microsoft.com/office/drawing/2016/5/9/chartex" xmlns:cx4="http://schemas.microsoft.com/office/drawing/2016/5/10/chartex" xmlns:cx5="http://schemas.microsoft.com/office/drawing/2016/5/11/chartex" xmlns:cx6="http://schemas.microsoft.com/office/drawing/2016/5/12/chartex" xmlns:cx7="http://schemas.microsoft.com/office/drawing/2016/5/13/chartex" xmlns:cx8="http://schemas.microsoft.com/office/drawing/2016/5/14/chartex" xmlns:mc="http://schemas.openxmlformats.org/markup-compatibility/2006" xmlns:aink="http://schemas.microsoft.com/office/drawing/2016/ink" xmlns:am3d="http://schemas.microsoft.com/office/drawing/2017/model3d" xmlns:o="urn:schemas-microsoft-com:office:office" xmlns:r="http://schemas.openxmlformats.org/officeDocument/2006/relationships" xmlns:m="http://schemas.openxmlformats.org/officeDocument/2006/math" xmlns:v="urn:schemas-microsoft-com:vml" xmlns:wp14="http://schemas.microsoft.com/office/word/2010/wordprocessingDrawing" xmlns:wp="http://schemas.openxmlformats.org/drawingml/2006/wordprocessingDrawing" xmlns:w10="urn:schemas-microsoft-com:office:word" xmlns:w="http://schemas.openxmlformats.org/wordprocessingml/2006/main" xmlns:w14="http://schemas.microsoft.com/office/word/2010/wordml" xmlns:w15="http://schemas.microsoft.com/office/word/2012/wordml" xmlns:w16cid="http://schemas.microsoft.com/office/word/2016/wordml/cid" xmlns:w16se="http://schemas.microsoft.com/office/word/2015/wordml/symex" xmlns:wpg="http://schemas.microsoft.com/office/word/2010/wordprocessingGroup" xmlns:wpi="http://schemas.microsoft.com/office/word/2010/wordprocessingInk" xmlns:wne="http://schemas.microsoft.com/office/word/2006/wordml" xmlns:wps="http://schemas.microsoft.com/office/word/2010/wordprocessingShape" mc:Ignorable="w14 w15 w16se w16cid wp14">
+<w:comments xmlns:wpc="http://schemas.microsoft.com/office/word/2010/wordprocessingCanvas" xmlns:cx="http://schemas.microsoft.com/office/drawing/2014/chartex" xmlns:cx1="http://schemas.microsoft.com/office/drawing/2015/9/8/chartex" xmlns:cx2="http://schemas.microsoft.com/office/drawing/2015/10/21/chartex" xmlns:cx3="http://schemas.microsoft.com/office/drawing/2016/5/9/chartex" xmlns:cx4="http://schemas.microsoft.com/office/drawing/2016/5/10/chartex" xmlns:cx5="http://schemas.microsoft.com/office/drawing/2016/5/11/chartex" xmlns:cx6="http://schemas.microsoft.com/office/drawing/2016/5/12/chartex" xmlns:cx7="http://schemas.microsoft.com/office/drawing/2016/5/13/chartex" xmlns:cx8="http://schemas.microsoft.com/office/drawing/2016/5/14/chartex" xmlns:mc="http://schemas.openxmlformats.org/markup-compatibility/2006" xmlns:aink="http://schemas.microsoft.com/office/drawing/2016/ink" xmlns:am3d="http://schemas.microsoft.com/office/drawing/2017/model3d" xmlns:o="urn:schemas-microsoft-com:office:office" xmlns:r="http://schemas.openxmlformats.org/officeDocument/2006/relationships" xmlns:m="http://schemas.openxmlformats.org/officeDocument/2006/math" xmlns:v="urn:schemas-microsoft-com:vml" xmlns:wp14="http://schemas.microsoft.com/office/word/2010/wordprocessingDrawing" xmlns:wp="http://schemas.openxmlformats.org/drawingml/2006/wordprocessingDrawing" xmlns:w10="urn:schemas-microsoft-com:office:word" xmlns:w="http://schemas.openxmlformats.org/wordprocessingml/2006/main" xmlns:w14="http://schemas.microsoft.com/office/word/2010/wordml" xmlns:w15="http://schemas.microsoft.com/office/word/2012/wordml" xmlns:w16cex="http://schemas.microsoft.com/office/word/2018/wordml/cex" xmlns:w16cid="http://schemas.microsoft.com/office/word/2016/wordml/cid" xmlns:w16="http://schemas.microsoft.com/office/word/2018/wordml" xmlns:w16se="http://schemas.microsoft.com/office/word/2015/wordml/symex" xmlns:wpg="http://schemas.microsoft.com/office/word/2010/wordprocessingGroup" xmlns:wpi="http://schemas.microsoft.com/office/word/2010/wordprocessingInk" xmlns:wne="http://schemas.microsoft.com/office/word/2006/wordml" xmlns:wps="http://schemas.microsoft.com/office/word/2010/wordprocessingShape" mc:Ignorable="w14 w15 w16se w16cid w16 w16cex wp14">
   <w:comment w:id="0" w:author="David Lennox" w:date="2020-11-16T13:35:00Z" w:initials="DL">
     <w:p>
       <w:pPr>
@@ -3868,6 +3866,103 @@
         <w:pStyle w:val="CommentText"/>
       </w:pPr>
     </w:p>
+    <w:p>
+      <w:pPr>
+        <w:pStyle w:val="CommentText"/>
+        <w:numPr>
+          <w:ilvl w:val="0"/>
+          <w:numId w:val="7"/>
+        </w:numPr>
+      </w:pPr>
+      <w:r>
+        <w:t>Source code of the website was leaked.</w:t>
+      </w:r>
+    </w:p>
+    <w:p>
+      <w:pPr>
+        <w:pStyle w:val="CommentText"/>
+        <w:numPr>
+          <w:ilvl w:val="0"/>
+          <w:numId w:val="7"/>
+        </w:numPr>
+      </w:pPr>
+      <w:r>
+        <w:t>Maps data and metadata was not encrypted so it was eavesdropped.</w:t>
+      </w:r>
+    </w:p>
+    <w:p>
+      <w:pPr>
+        <w:pStyle w:val="CommentText"/>
+      </w:pPr>
+      <w:r>
+        <w:t>Above allowed to create the free website clone.</w:t>
+      </w:r>
+    </w:p>
+    <w:p>
+      <w:pPr>
+        <w:pStyle w:val="CommentText"/>
+        <w:numPr>
+          <w:ilvl w:val="0"/>
+          <w:numId w:val="7"/>
+        </w:numPr>
+      </w:pPr>
+      <w:r>
+        <w:t xml:space="preserve"> Missing CORS check allowed hacker to use our socket services to work on free clone website.</w:t>
+      </w:r>
+    </w:p>
+    <w:p>
+      <w:pPr>
+        <w:pStyle w:val="CommentText"/>
+      </w:pPr>
+    </w:p>
+    <w:p>
+      <w:pPr>
+        <w:pStyle w:val="CommentText"/>
+      </w:pPr>
+      <w:r>
+        <w:t>Fixed all these and took proactive actions on what if he faked the origin headers by creating his own server.</w:t>
+      </w:r>
+    </w:p>
+    <w:p>
+      <w:pPr>
+        <w:pStyle w:val="CommentText"/>
+        <w:numPr>
+          <w:ilvl w:val="0"/>
+          <w:numId w:val="8"/>
+        </w:numPr>
+      </w:pPr>
+      <w:r>
+        <w:t xml:space="preserve">We modified our flow as mobile was where player was authenticated and authorized so </w:t>
+      </w:r>
+      <w:proofErr w:type="spellStart"/>
+      <w:r>
+        <w:t>Tcp</w:t>
+      </w:r>
+      <w:proofErr w:type="spellEnd"/>
+      <w:r>
+        <w:t xml:space="preserve"> mobile after the web socket, so use this to validate the user.</w:t>
+      </w:r>
+    </w:p>
+    <w:p>
+      <w:pPr>
+        <w:pStyle w:val="CommentText"/>
+        <w:numPr>
+          <w:ilvl w:val="0"/>
+          <w:numId w:val="8"/>
+        </w:numPr>
+      </w:pPr>
+      <w:r>
+        <w:t xml:space="preserve">We created mobile fingerprint using Geo IP and other stuff on mobile authentication authorization step and another fingerprint on web socket step, saved in Redis and used them to verify and validate the </w:t>
+      </w:r>
+      <w:proofErr w:type="spellStart"/>
+      <w:r>
+        <w:t>Tcp</w:t>
+      </w:r>
+      <w:proofErr w:type="spellEnd"/>
+      <w:r>
+        <w:t xml:space="preserve"> and web socket match.</w:t>
+      </w:r>
+    </w:p>
   </w:comment>
   <w:comment w:id="6" w:author="vineet bharot" w:date="2020-10-10T16:18:00Z" w:initials="vb">
     <w:p>
@@ -3881,7 +3976,15 @@
         <w:annotationRef/>
       </w:r>
       <w:r>
-        <w:t>We had a NTP sync and it was implemented in an blocking synchronous way. We made this work in the background and reduce join time by 25%</w:t>
+        <w:t xml:space="preserve">We had a NTP sync and it was implemented in </w:t>
+      </w:r>
+      <w:proofErr w:type="gramStart"/>
+      <w:r>
+        <w:t>an</w:t>
+      </w:r>
+      <w:proofErr w:type="gramEnd"/>
+      <w:r>
+        <w:t xml:space="preserve"> blocking synchronous way. We made this work in the background and reduce join time by 25%</w:t>
       </w:r>
     </w:p>
   </w:comment>
@@ -4083,7 +4186,7 @@
 </file>
 
 <file path=word/commentsExtended.xml><?xml version="1.0" encoding="utf-8"?>
-<w15:commentsEx xmlns:wpc="http://schemas.microsoft.com/office/word/2010/wordprocessingCanvas" xmlns:cx="http://schemas.microsoft.com/office/drawing/2014/chartex" xmlns:cx1="http://schemas.microsoft.com/office/drawing/2015/9/8/chartex" xmlns:cx2="http://schemas.microsoft.com/office/drawing/2015/10/21/chartex" xmlns:cx3="http://schemas.microsoft.com/office/drawing/2016/5/9/chartex" xmlns:cx4="http://schemas.microsoft.com/office/drawing/2016/5/10/chartex" xmlns:cx5="http://schemas.microsoft.com/office/drawing/2016/5/11/chartex" xmlns:cx6="http://schemas.microsoft.com/office/drawing/2016/5/12/chartex" xmlns:cx7="http://schemas.microsoft.com/office/drawing/2016/5/13/chartex" xmlns:cx8="http://schemas.microsoft.com/office/drawing/2016/5/14/chartex" xmlns:mc="http://schemas.openxmlformats.org/markup-compatibility/2006" xmlns:aink="http://schemas.microsoft.com/office/drawing/2016/ink" xmlns:am3d="http://schemas.microsoft.com/office/drawing/2017/model3d" xmlns:o="urn:schemas-microsoft-com:office:office" xmlns:r="http://schemas.openxmlformats.org/officeDocument/2006/relationships" xmlns:m="http://schemas.openxmlformats.org/officeDocument/2006/math" xmlns:v="urn:schemas-microsoft-com:vml" xmlns:wp14="http://schemas.microsoft.com/office/word/2010/wordprocessingDrawing" xmlns:wp="http://schemas.openxmlformats.org/drawingml/2006/wordprocessingDrawing" xmlns:w10="urn:schemas-microsoft-com:office:word" xmlns:w="http://schemas.openxmlformats.org/wordprocessingml/2006/main" xmlns:w14="http://schemas.microsoft.com/office/word/2010/wordml" xmlns:w15="http://schemas.microsoft.com/office/word/2012/wordml" xmlns:w16cid="http://schemas.microsoft.com/office/word/2016/wordml/cid" xmlns:w16se="http://schemas.microsoft.com/office/word/2015/wordml/symex" xmlns:wpg="http://schemas.microsoft.com/office/word/2010/wordprocessingGroup" xmlns:wpi="http://schemas.microsoft.com/office/word/2010/wordprocessingInk" xmlns:wne="http://schemas.microsoft.com/office/word/2006/wordml" xmlns:wps="http://schemas.microsoft.com/office/word/2010/wordprocessingShape" mc:Ignorable="w14 w15 w16se w16cid wp14">
+<w15:commentsEx xmlns:wpc="http://schemas.microsoft.com/office/word/2010/wordprocessingCanvas" xmlns:cx="http://schemas.microsoft.com/office/drawing/2014/chartex" xmlns:cx1="http://schemas.microsoft.com/office/drawing/2015/9/8/chartex" xmlns:cx2="http://schemas.microsoft.com/office/drawing/2015/10/21/chartex" xmlns:cx3="http://schemas.microsoft.com/office/drawing/2016/5/9/chartex" xmlns:cx4="http://schemas.microsoft.com/office/drawing/2016/5/10/chartex" xmlns:cx5="http://schemas.microsoft.com/office/drawing/2016/5/11/chartex" xmlns:cx6="http://schemas.microsoft.com/office/drawing/2016/5/12/chartex" xmlns:cx7="http://schemas.microsoft.com/office/drawing/2016/5/13/chartex" xmlns:cx8="http://schemas.microsoft.com/office/drawing/2016/5/14/chartex" xmlns:mc="http://schemas.openxmlformats.org/markup-compatibility/2006" xmlns:aink="http://schemas.microsoft.com/office/drawing/2016/ink" xmlns:am3d="http://schemas.microsoft.com/office/drawing/2017/model3d" xmlns:o="urn:schemas-microsoft-com:office:office" xmlns:r="http://schemas.openxmlformats.org/officeDocument/2006/relationships" xmlns:m="http://schemas.openxmlformats.org/officeDocument/2006/math" xmlns:v="urn:schemas-microsoft-com:vml" xmlns:wp14="http://schemas.microsoft.com/office/word/2010/wordprocessingDrawing" xmlns:wp="http://schemas.openxmlformats.org/drawingml/2006/wordprocessingDrawing" xmlns:w10="urn:schemas-microsoft-com:office:word" xmlns:w="http://schemas.openxmlformats.org/wordprocessingml/2006/main" xmlns:w14="http://schemas.microsoft.com/office/word/2010/wordml" xmlns:w15="http://schemas.microsoft.com/office/word/2012/wordml" xmlns:w16cex="http://schemas.microsoft.com/office/word/2018/wordml/cex" xmlns:w16cid="http://schemas.microsoft.com/office/word/2016/wordml/cid" xmlns:w16="http://schemas.microsoft.com/office/word/2018/wordml" xmlns:w16se="http://schemas.microsoft.com/office/word/2015/wordml/symex" xmlns:wpg="http://schemas.microsoft.com/office/word/2010/wordprocessingGroup" xmlns:wpi="http://schemas.microsoft.com/office/word/2010/wordprocessingInk" xmlns:wne="http://schemas.microsoft.com/office/word/2006/wordml" xmlns:wps="http://schemas.microsoft.com/office/word/2010/wordprocessingShape" mc:Ignorable="w14 w15 w16se w16cid w16 w16cex wp14">
   <w15:commentEx w15:paraId="47B67DAE" w15:done="0"/>
   <w15:commentEx w15:paraId="5FAA04B8" w15:done="0"/>
   <w15:commentEx w15:paraId="6B098471" w15:done="0"/>
@@ -4117,7 +4220,7 @@
 </file>
 
 <file path=word/commentsIds.xml><?xml version="1.0" encoding="utf-8"?>
-<w16cid:commentsIds xmlns:wpc="http://schemas.microsoft.com/office/word/2010/wordprocessingCanvas" xmlns:cx="http://schemas.microsoft.com/office/drawing/2014/chartex" xmlns:cx1="http://schemas.microsoft.com/office/drawing/2015/9/8/chartex" xmlns:cx2="http://schemas.microsoft.com/office/drawing/2015/10/21/chartex" xmlns:cx3="http://schemas.microsoft.com/office/drawing/2016/5/9/chartex" xmlns:cx4="http://schemas.microsoft.com/office/drawing/2016/5/10/chartex" xmlns:cx5="http://schemas.microsoft.com/office/drawing/2016/5/11/chartex" xmlns:cx6="http://schemas.microsoft.com/office/drawing/2016/5/12/chartex" xmlns:cx7="http://schemas.microsoft.com/office/drawing/2016/5/13/chartex" xmlns:cx8="http://schemas.microsoft.com/office/drawing/2016/5/14/chartex" xmlns:mc="http://schemas.openxmlformats.org/markup-compatibility/2006" xmlns:aink="http://schemas.microsoft.com/office/drawing/2016/ink" xmlns:am3d="http://schemas.microsoft.com/office/drawing/2017/model3d" xmlns:o="urn:schemas-microsoft-com:office:office" xmlns:r="http://schemas.openxmlformats.org/officeDocument/2006/relationships" xmlns:m="http://schemas.openxmlformats.org/officeDocument/2006/math" xmlns:v="urn:schemas-microsoft-com:vml" xmlns:wp14="http://schemas.microsoft.com/office/word/2010/wordprocessingDrawing" xmlns:wp="http://schemas.openxmlformats.org/drawingml/2006/wordprocessingDrawing" xmlns:w10="urn:schemas-microsoft-com:office:word" xmlns:w="http://schemas.openxmlformats.org/wordprocessingml/2006/main" xmlns:w14="http://schemas.microsoft.com/office/word/2010/wordml" xmlns:w15="http://schemas.microsoft.com/office/word/2012/wordml" xmlns:w16cid="http://schemas.microsoft.com/office/word/2016/wordml/cid" xmlns:w16se="http://schemas.microsoft.com/office/word/2015/wordml/symex" xmlns:wpg="http://schemas.microsoft.com/office/word/2010/wordprocessingGroup" xmlns:wpi="http://schemas.microsoft.com/office/word/2010/wordprocessingInk" xmlns:wne="http://schemas.microsoft.com/office/word/2006/wordml" xmlns:wps="http://schemas.microsoft.com/office/word/2010/wordprocessingShape" mc:Ignorable="w14 w15 w16se w16cid wp14">
+<w16cid:commentsIds xmlns:wpc="http://schemas.microsoft.com/office/word/2010/wordprocessingCanvas" xmlns:cx="http://schemas.microsoft.com/office/drawing/2014/chartex" xmlns:cx1="http://schemas.microsoft.com/office/drawing/2015/9/8/chartex" xmlns:cx2="http://schemas.microsoft.com/office/drawing/2015/10/21/chartex" xmlns:cx3="http://schemas.microsoft.com/office/drawing/2016/5/9/chartex" xmlns:cx4="http://schemas.microsoft.com/office/drawing/2016/5/10/chartex" xmlns:cx5="http://schemas.microsoft.com/office/drawing/2016/5/11/chartex" xmlns:cx6="http://schemas.microsoft.com/office/drawing/2016/5/12/chartex" xmlns:cx7="http://schemas.microsoft.com/office/drawing/2016/5/13/chartex" xmlns:cx8="http://schemas.microsoft.com/office/drawing/2016/5/14/chartex" xmlns:mc="http://schemas.openxmlformats.org/markup-compatibility/2006" xmlns:aink="http://schemas.microsoft.com/office/drawing/2016/ink" xmlns:am3d="http://schemas.microsoft.com/office/drawing/2017/model3d" xmlns:o="urn:schemas-microsoft-com:office:office" xmlns:r="http://schemas.openxmlformats.org/officeDocument/2006/relationships" xmlns:m="http://schemas.openxmlformats.org/officeDocument/2006/math" xmlns:v="urn:schemas-microsoft-com:vml" xmlns:wp14="http://schemas.microsoft.com/office/word/2010/wordprocessingDrawing" xmlns:wp="http://schemas.openxmlformats.org/drawingml/2006/wordprocessingDrawing" xmlns:w10="urn:schemas-microsoft-com:office:word" xmlns:w="http://schemas.openxmlformats.org/wordprocessingml/2006/main" xmlns:w14="http://schemas.microsoft.com/office/word/2010/wordml" xmlns:w15="http://schemas.microsoft.com/office/word/2012/wordml" xmlns:w16cex="http://schemas.microsoft.com/office/word/2018/wordml/cex" xmlns:w16cid="http://schemas.microsoft.com/office/word/2016/wordml/cid" xmlns:w16="http://schemas.microsoft.com/office/word/2018/wordml" xmlns:w16se="http://schemas.microsoft.com/office/word/2015/wordml/symex" xmlns:wpg="http://schemas.microsoft.com/office/word/2010/wordprocessingGroup" xmlns:wpi="http://schemas.microsoft.com/office/word/2010/wordprocessingInk" xmlns:wne="http://schemas.microsoft.com/office/word/2006/wordml" xmlns:wps="http://schemas.microsoft.com/office/word/2010/wordprocessingShape" mc:Ignorable="w14 w15 w16se w16cid w16 w16cex wp14">
   <w16cid:commentId w16cid:paraId="47B67DAE" w16cid:durableId="235CFE89"/>
   <w16cid:commentId w16cid:paraId="5FAA04B8" w16cid:durableId="235CFF03"/>
   <w16cid:commentId w16cid:paraId="6B098471" w16cid:durableId="235CFFEB"/>
@@ -4138,7 +4241,7 @@
 </file>
 
 <file path=word/endnotes.xml><?xml version="1.0" encoding="utf-8"?>
-<w:endnotes xmlns:wpc="http://schemas.microsoft.com/office/word/2010/wordprocessingCanvas" xmlns:cx="http://schemas.microsoft.com/office/drawing/2014/chartex" xmlns:cx1="http://schemas.microsoft.com/office/drawing/2015/9/8/chartex" xmlns:cx2="http://schemas.microsoft.com/office/drawing/2015/10/21/chartex" xmlns:cx3="http://schemas.microsoft.com/office/drawing/2016/5/9/chartex" xmlns:cx4="http://schemas.microsoft.com/office/drawing/2016/5/10/chartex" xmlns:cx5="http://schemas.microsoft.com/office/drawing/2016/5/11/chartex" xmlns:cx6="http://schemas.microsoft.com/office/drawing/2016/5/12/chartex" xmlns:cx7="http://schemas.microsoft.com/office/drawing/2016/5/13/chartex" xmlns:cx8="http://schemas.microsoft.com/office/drawing/2016/5/14/chartex" xmlns:mc="http://schemas.openxmlformats.org/markup-compatibility/2006" xmlns:aink="http://schemas.microsoft.com/office/drawing/2016/ink" xmlns:am3d="http://schemas.microsoft.com/office/drawing/2017/model3d" xmlns:o="urn:schemas-microsoft-com:office:office" xmlns:r="http://schemas.openxmlformats.org/officeDocument/2006/relationships" xmlns:m="http://schemas.openxmlformats.org/officeDocument/2006/math" xmlns:v="urn:schemas-microsoft-com:vml" xmlns:wp14="http://schemas.microsoft.com/office/word/2010/wordprocessingDrawing" xmlns:wp="http://schemas.openxmlformats.org/drawingml/2006/wordprocessingDrawing" xmlns:w10="urn:schemas-microsoft-com:office:word" xmlns:w="http://schemas.openxmlformats.org/wordprocessingml/2006/main" xmlns:w14="http://schemas.microsoft.com/office/word/2010/wordml" xmlns:w15="http://schemas.microsoft.com/office/word/2012/wordml" xmlns:w16cid="http://schemas.microsoft.com/office/word/2016/wordml/cid" xmlns:w16se="http://schemas.microsoft.com/office/word/2015/wordml/symex" xmlns:wpg="http://schemas.microsoft.com/office/word/2010/wordprocessingGroup" xmlns:wpi="http://schemas.microsoft.com/office/word/2010/wordprocessingInk" xmlns:wne="http://schemas.microsoft.com/office/word/2006/wordml" xmlns:wps="http://schemas.microsoft.com/office/word/2010/wordprocessingShape" mc:Ignorable="w14 w15 w16se w16cid wp14">
+<w:endnotes xmlns:wpc="http://schemas.microsoft.com/office/word/2010/wordprocessingCanvas" xmlns:cx="http://schemas.microsoft.com/office/drawing/2014/chartex" xmlns:cx1="http://schemas.microsoft.com/office/drawing/2015/9/8/chartex" xmlns:cx2="http://schemas.microsoft.com/office/drawing/2015/10/21/chartex" xmlns:cx3="http://schemas.microsoft.com/office/drawing/2016/5/9/chartex" xmlns:cx4="http://schemas.microsoft.com/office/drawing/2016/5/10/chartex" xmlns:cx5="http://schemas.microsoft.com/office/drawing/2016/5/11/chartex" xmlns:cx6="http://schemas.microsoft.com/office/drawing/2016/5/12/chartex" xmlns:cx7="http://schemas.microsoft.com/office/drawing/2016/5/13/chartex" xmlns:cx8="http://schemas.microsoft.com/office/drawing/2016/5/14/chartex" xmlns:mc="http://schemas.openxmlformats.org/markup-compatibility/2006" xmlns:aink="http://schemas.microsoft.com/office/drawing/2016/ink" xmlns:am3d="http://schemas.microsoft.com/office/drawing/2017/model3d" xmlns:o="urn:schemas-microsoft-com:office:office" xmlns:r="http://schemas.openxmlformats.org/officeDocument/2006/relationships" xmlns:m="http://schemas.openxmlformats.org/officeDocument/2006/math" xmlns:v="urn:schemas-microsoft-com:vml" xmlns:wp14="http://schemas.microsoft.com/office/word/2010/wordprocessingDrawing" xmlns:wp="http://schemas.openxmlformats.org/drawingml/2006/wordprocessingDrawing" xmlns:w10="urn:schemas-microsoft-com:office:word" xmlns:w="http://schemas.openxmlformats.org/wordprocessingml/2006/main" xmlns:w14="http://schemas.microsoft.com/office/word/2010/wordml" xmlns:w15="http://schemas.microsoft.com/office/word/2012/wordml" xmlns:w16cex="http://schemas.microsoft.com/office/word/2018/wordml/cex" xmlns:w16cid="http://schemas.microsoft.com/office/word/2016/wordml/cid" xmlns:w16="http://schemas.microsoft.com/office/word/2018/wordml" xmlns:w16se="http://schemas.microsoft.com/office/word/2015/wordml/symex" xmlns:wpg="http://schemas.microsoft.com/office/word/2010/wordprocessingGroup" xmlns:wpi="http://schemas.microsoft.com/office/word/2010/wordprocessingInk" xmlns:wne="http://schemas.microsoft.com/office/word/2006/wordml" xmlns:wps="http://schemas.microsoft.com/office/word/2010/wordprocessingShape" mc:Ignorable="w14 w15 w16se w16cid w16 w16cex wp14">
   <w:endnote w:type="separator" w:id="-1">
     <w:p>
       <w:r>
@@ -4157,13 +4260,13 @@
 </file>
 
 <file path=word/footer1.xml><?xml version="1.0" encoding="utf-8"?>
-<w:ftr xmlns:wpc="http://schemas.microsoft.com/office/word/2010/wordprocessingCanvas" xmlns:cx="http://schemas.microsoft.com/office/drawing/2014/chartex" xmlns:cx1="http://schemas.microsoft.com/office/drawing/2015/9/8/chartex" xmlns:cx2="http://schemas.microsoft.com/office/drawing/2015/10/21/chartex" xmlns:cx3="http://schemas.microsoft.com/office/drawing/2016/5/9/chartex" xmlns:cx4="http://schemas.microsoft.com/office/drawing/2016/5/10/chartex" xmlns:cx5="http://schemas.microsoft.com/office/drawing/2016/5/11/chartex" xmlns:cx6="http://schemas.microsoft.com/office/drawing/2016/5/12/chartex" xmlns:cx7="http://schemas.microsoft.com/office/drawing/2016/5/13/chartex" xmlns:cx8="http://schemas.microsoft.com/office/drawing/2016/5/14/chartex" xmlns:mc="http://schemas.openxmlformats.org/markup-compatibility/2006" xmlns:aink="http://schemas.microsoft.com/office/drawing/2016/ink" xmlns:am3d="http://schemas.microsoft.com/office/drawing/2017/model3d" xmlns:o="urn:schemas-microsoft-com:office:office" xmlns:r="http://schemas.openxmlformats.org/officeDocument/2006/relationships" xmlns:m="http://schemas.openxmlformats.org/officeDocument/2006/math" xmlns:v="urn:schemas-microsoft-com:vml" xmlns:wp14="http://schemas.microsoft.com/office/word/2010/wordprocessingDrawing" xmlns:wp="http://schemas.openxmlformats.org/drawingml/2006/wordprocessingDrawing" xmlns:w10="urn:schemas-microsoft-com:office:word" xmlns:w="http://schemas.openxmlformats.org/wordprocessingml/2006/main" xmlns:w14="http://schemas.microsoft.com/office/word/2010/wordml" xmlns:w15="http://schemas.microsoft.com/office/word/2012/wordml" xmlns:w16cid="http://schemas.microsoft.com/office/word/2016/wordml/cid" xmlns:w16se="http://schemas.microsoft.com/office/word/2015/wordml/symex" xmlns:wpg="http://schemas.microsoft.com/office/word/2010/wordprocessingGroup" xmlns:wpi="http://schemas.microsoft.com/office/word/2010/wordprocessingInk" xmlns:wne="http://schemas.microsoft.com/office/word/2006/wordml" xmlns:wps="http://schemas.microsoft.com/office/word/2010/wordprocessingShape" mc:Ignorable="w14 w15 w16se w16cid wp14">
+<w:ftr xmlns:wpc="http://schemas.microsoft.com/office/word/2010/wordprocessingCanvas" xmlns:cx="http://schemas.microsoft.com/office/drawing/2014/chartex" xmlns:cx1="http://schemas.microsoft.com/office/drawing/2015/9/8/chartex" xmlns:cx2="http://schemas.microsoft.com/office/drawing/2015/10/21/chartex" xmlns:cx3="http://schemas.microsoft.com/office/drawing/2016/5/9/chartex" xmlns:cx4="http://schemas.microsoft.com/office/drawing/2016/5/10/chartex" xmlns:cx5="http://schemas.microsoft.com/office/drawing/2016/5/11/chartex" xmlns:cx6="http://schemas.microsoft.com/office/drawing/2016/5/12/chartex" xmlns:cx7="http://schemas.microsoft.com/office/drawing/2016/5/13/chartex" xmlns:cx8="http://schemas.microsoft.com/office/drawing/2016/5/14/chartex" xmlns:mc="http://schemas.openxmlformats.org/markup-compatibility/2006" xmlns:aink="http://schemas.microsoft.com/office/drawing/2016/ink" xmlns:am3d="http://schemas.microsoft.com/office/drawing/2017/model3d" xmlns:o="urn:schemas-microsoft-com:office:office" xmlns:r="http://schemas.openxmlformats.org/officeDocument/2006/relationships" xmlns:m="http://schemas.openxmlformats.org/officeDocument/2006/math" xmlns:v="urn:schemas-microsoft-com:vml" xmlns:wp14="http://schemas.microsoft.com/office/word/2010/wordprocessingDrawing" xmlns:wp="http://schemas.openxmlformats.org/drawingml/2006/wordprocessingDrawing" xmlns:w10="urn:schemas-microsoft-com:office:word" xmlns:w="http://schemas.openxmlformats.org/wordprocessingml/2006/main" xmlns:w14="http://schemas.microsoft.com/office/word/2010/wordml" xmlns:w15="http://schemas.microsoft.com/office/word/2012/wordml" xmlns:w16cex="http://schemas.microsoft.com/office/word/2018/wordml/cex" xmlns:w16cid="http://schemas.microsoft.com/office/word/2016/wordml/cid" xmlns:w16="http://schemas.microsoft.com/office/word/2018/wordml" xmlns:w16se="http://schemas.microsoft.com/office/word/2015/wordml/symex" xmlns:wpg="http://schemas.microsoft.com/office/word/2010/wordprocessingGroup" xmlns:wpi="http://schemas.microsoft.com/office/word/2010/wordprocessingInk" xmlns:wne="http://schemas.microsoft.com/office/word/2006/wordml" xmlns:wps="http://schemas.microsoft.com/office/word/2010/wordprocessingShape" mc:Ignorable="w14 w15 w16se w16cid w16 w16cex wp14">
   <w:p/>
 </w:ftr>
 </file>
 
 <file path=word/footnotes.xml><?xml version="1.0" encoding="utf-8"?>
-<w:footnotes xmlns:wpc="http://schemas.microsoft.com/office/word/2010/wordprocessingCanvas" xmlns:cx="http://schemas.microsoft.com/office/drawing/2014/chartex" xmlns:cx1="http://schemas.microsoft.com/office/drawing/2015/9/8/chartex" xmlns:cx2="http://schemas.microsoft.com/office/drawing/2015/10/21/chartex" xmlns:cx3="http://schemas.microsoft.com/office/drawing/2016/5/9/chartex" xmlns:cx4="http://schemas.microsoft.com/office/drawing/2016/5/10/chartex" xmlns:cx5="http://schemas.microsoft.com/office/drawing/2016/5/11/chartex" xmlns:cx6="http://schemas.microsoft.com/office/drawing/2016/5/12/chartex" xmlns:cx7="http://schemas.microsoft.com/office/drawing/2016/5/13/chartex" xmlns:cx8="http://schemas.microsoft.com/office/drawing/2016/5/14/chartex" xmlns:mc="http://schemas.openxmlformats.org/markup-compatibility/2006" xmlns:aink="http://schemas.microsoft.com/office/drawing/2016/ink" xmlns:am3d="http://schemas.microsoft.com/office/drawing/2017/model3d" xmlns:o="urn:schemas-microsoft-com:office:office" xmlns:r="http://schemas.openxmlformats.org/officeDocument/2006/relationships" xmlns:m="http://schemas.openxmlformats.org/officeDocument/2006/math" xmlns:v="urn:schemas-microsoft-com:vml" xmlns:wp14="http://schemas.microsoft.com/office/word/2010/wordprocessingDrawing" xmlns:wp="http://schemas.openxmlformats.org/drawingml/2006/wordprocessingDrawing" xmlns:w10="urn:schemas-microsoft-com:office:word" xmlns:w="http://schemas.openxmlformats.org/wordprocessingml/2006/main" xmlns:w14="http://schemas.microsoft.com/office/word/2010/wordml" xmlns:w15="http://schemas.microsoft.com/office/word/2012/wordml" xmlns:w16cid="http://schemas.microsoft.com/office/word/2016/wordml/cid" xmlns:w16se="http://schemas.microsoft.com/office/word/2015/wordml/symex" xmlns:wpg="http://schemas.microsoft.com/office/word/2010/wordprocessingGroup" xmlns:wpi="http://schemas.microsoft.com/office/word/2010/wordprocessingInk" xmlns:wne="http://schemas.microsoft.com/office/word/2006/wordml" xmlns:wps="http://schemas.microsoft.com/office/word/2010/wordprocessingShape" mc:Ignorable="w14 w15 w16se w16cid wp14">
+<w:footnotes xmlns:wpc="http://schemas.microsoft.com/office/word/2010/wordprocessingCanvas" xmlns:cx="http://schemas.microsoft.com/office/drawing/2014/chartex" xmlns:cx1="http://schemas.microsoft.com/office/drawing/2015/9/8/chartex" xmlns:cx2="http://schemas.microsoft.com/office/drawing/2015/10/21/chartex" xmlns:cx3="http://schemas.microsoft.com/office/drawing/2016/5/9/chartex" xmlns:cx4="http://schemas.microsoft.com/office/drawing/2016/5/10/chartex" xmlns:cx5="http://schemas.microsoft.com/office/drawing/2016/5/11/chartex" xmlns:cx6="http://schemas.microsoft.com/office/drawing/2016/5/12/chartex" xmlns:cx7="http://schemas.microsoft.com/office/drawing/2016/5/13/chartex" xmlns:cx8="http://schemas.microsoft.com/office/drawing/2016/5/14/chartex" xmlns:mc="http://schemas.openxmlformats.org/markup-compatibility/2006" xmlns:aink="http://schemas.microsoft.com/office/drawing/2016/ink" xmlns:am3d="http://schemas.microsoft.com/office/drawing/2017/model3d" xmlns:o="urn:schemas-microsoft-com:office:office" xmlns:r="http://schemas.openxmlformats.org/officeDocument/2006/relationships" xmlns:m="http://schemas.openxmlformats.org/officeDocument/2006/math" xmlns:v="urn:schemas-microsoft-com:vml" xmlns:wp14="http://schemas.microsoft.com/office/word/2010/wordprocessingDrawing" xmlns:wp="http://schemas.openxmlformats.org/drawingml/2006/wordprocessingDrawing" xmlns:w10="urn:schemas-microsoft-com:office:word" xmlns:w="http://schemas.openxmlformats.org/wordprocessingml/2006/main" xmlns:w14="http://schemas.microsoft.com/office/word/2010/wordml" xmlns:w15="http://schemas.microsoft.com/office/word/2012/wordml" xmlns:w16cex="http://schemas.microsoft.com/office/word/2018/wordml/cex" xmlns:w16cid="http://schemas.microsoft.com/office/word/2016/wordml/cid" xmlns:w16="http://schemas.microsoft.com/office/word/2018/wordml" xmlns:w16se="http://schemas.microsoft.com/office/word/2015/wordml/symex" xmlns:wpg="http://schemas.microsoft.com/office/word/2010/wordprocessingGroup" xmlns:wpi="http://schemas.microsoft.com/office/word/2010/wordprocessingInk" xmlns:wne="http://schemas.microsoft.com/office/word/2006/wordml" xmlns:wps="http://schemas.microsoft.com/office/word/2010/wordprocessingShape" mc:Ignorable="w14 w15 w16se w16cid w16 w16cex wp14">
   <w:footnote w:type="separator" w:id="-1">
     <w:p>
       <w:r>
@@ -4182,7 +4285,7 @@
 </file>
 
 <file path=word/numbering.xml><?xml version="1.0" encoding="utf-8"?>
-<w:numbering xmlns:wpc="http://schemas.microsoft.com/office/word/2010/wordprocessingCanvas" xmlns:cx="http://schemas.microsoft.com/office/drawing/2014/chartex" xmlns:cx1="http://schemas.microsoft.com/office/drawing/2015/9/8/chartex" xmlns:cx2="http://schemas.microsoft.com/office/drawing/2015/10/21/chartex" xmlns:cx3="http://schemas.microsoft.com/office/drawing/2016/5/9/chartex" xmlns:cx4="http://schemas.microsoft.com/office/drawing/2016/5/10/chartex" xmlns:cx5="http://schemas.microsoft.com/office/drawing/2016/5/11/chartex" xmlns:cx6="http://schemas.microsoft.com/office/drawing/2016/5/12/chartex" xmlns:cx7="http://schemas.microsoft.com/office/drawing/2016/5/13/chartex" xmlns:cx8="http://schemas.microsoft.com/office/drawing/2016/5/14/chartex" xmlns:mc="http://schemas.openxmlformats.org/markup-compatibility/2006" xmlns:aink="http://schemas.microsoft.com/office/drawing/2016/ink" xmlns:am3d="http://schemas.microsoft.com/office/drawing/2017/model3d" xmlns:o="urn:schemas-microsoft-com:office:office" xmlns:r="http://schemas.openxmlformats.org/officeDocument/2006/relationships" xmlns:m="http://schemas.openxmlformats.org/officeDocument/2006/math" xmlns:v="urn:schemas-microsoft-com:vml" xmlns:wp14="http://schemas.microsoft.com/office/word/2010/wordprocessingDrawing" xmlns:wp="http://schemas.openxmlformats.org/drawingml/2006/wordprocessingDrawing" xmlns:w10="urn:schemas-microsoft-com:office:word" xmlns:w="http://schemas.openxmlformats.org/wordprocessingml/2006/main" xmlns:w14="http://schemas.microsoft.com/office/word/2010/wordml" xmlns:w15="http://schemas.microsoft.com/office/word/2012/wordml" xmlns:w16cid="http://schemas.microsoft.com/office/word/2016/wordml/cid" xmlns:w16se="http://schemas.microsoft.com/office/word/2015/wordml/symex" xmlns:wpg="http://schemas.microsoft.com/office/word/2010/wordprocessingGroup" xmlns:wpi="http://schemas.microsoft.com/office/word/2010/wordprocessingInk" xmlns:wne="http://schemas.microsoft.com/office/word/2006/wordml" xmlns:wps="http://schemas.microsoft.com/office/word/2010/wordprocessingShape" mc:Ignorable="w14 w15 w16se w16cid wp14">
+<w:numbering xmlns:wpc="http://schemas.microsoft.com/office/word/2010/wordprocessingCanvas" xmlns:cx="http://schemas.microsoft.com/office/drawing/2014/chartex" xmlns:cx1="http://schemas.microsoft.com/office/drawing/2015/9/8/chartex" xmlns:cx2="http://schemas.microsoft.com/office/drawing/2015/10/21/chartex" xmlns:cx3="http://schemas.microsoft.com/office/drawing/2016/5/9/chartex" xmlns:cx4="http://schemas.microsoft.com/office/drawing/2016/5/10/chartex" xmlns:cx5="http://schemas.microsoft.com/office/drawing/2016/5/11/chartex" xmlns:cx6="http://schemas.microsoft.com/office/drawing/2016/5/12/chartex" xmlns:cx7="http://schemas.microsoft.com/office/drawing/2016/5/13/chartex" xmlns:cx8="http://schemas.microsoft.com/office/drawing/2016/5/14/chartex" xmlns:mc="http://schemas.openxmlformats.org/markup-compatibility/2006" xmlns:aink="http://schemas.microsoft.com/office/drawing/2016/ink" xmlns:am3d="http://schemas.microsoft.com/office/drawing/2017/model3d" xmlns:o="urn:schemas-microsoft-com:office:office" xmlns:r="http://schemas.openxmlformats.org/officeDocument/2006/relationships" xmlns:m="http://schemas.openxmlformats.org/officeDocument/2006/math" xmlns:v="urn:schemas-microsoft-com:vml" xmlns:wp14="http://schemas.microsoft.com/office/word/2010/wordprocessingDrawing" xmlns:wp="http://schemas.openxmlformats.org/drawingml/2006/wordprocessingDrawing" xmlns:w10="urn:schemas-microsoft-com:office:word" xmlns:w="http://schemas.openxmlformats.org/wordprocessingml/2006/main" xmlns:w14="http://schemas.microsoft.com/office/word/2010/wordml" xmlns:w15="http://schemas.microsoft.com/office/word/2012/wordml" xmlns:w16cex="http://schemas.microsoft.com/office/word/2018/wordml/cex" xmlns:w16cid="http://schemas.microsoft.com/office/word/2016/wordml/cid" xmlns:w16="http://schemas.microsoft.com/office/word/2018/wordml" xmlns:w16se="http://schemas.microsoft.com/office/word/2015/wordml/symex" xmlns:wpg="http://schemas.microsoft.com/office/word/2010/wordprocessingGroup" xmlns:wpi="http://schemas.microsoft.com/office/word/2010/wordprocessingInk" xmlns:wne="http://schemas.microsoft.com/office/word/2006/wordml" xmlns:wps="http://schemas.microsoft.com/office/word/2010/wordprocessingShape" mc:Ignorable="w14 w15 w16se w16cid w16 w16cex wp14">
   <w:abstractNum w:abstractNumId="0" w15:restartNumberingAfterBreak="0">
     <w:nsid w:val="1D6B4DFE"/>
     <w:multiLevelType w:val="multilevel"/>
@@ -4386,6 +4489,95 @@
     </w:lvl>
   </w:abstractNum>
   <w:abstractNum w:abstractNumId="2" w15:restartNumberingAfterBreak="0">
+    <w:nsid w:val="4BE96AE2"/>
+    <w:multiLevelType w:val="hybridMultilevel"/>
+    <w:tmpl w:val="3A7C383A"/>
+    <w:lvl w:ilvl="0" w:tplc="0409000F">
+      <w:start w:val="1"/>
+      <w:numFmt w:val="decimal"/>
+      <w:lvlText w:val="%1."/>
+      <w:lvlJc w:val="left"/>
+      <w:pPr>
+        <w:ind w:left="720" w:hanging="360"/>
+      </w:pPr>
+      <w:rPr>
+        <w:rFonts w:hint="default"/>
+      </w:rPr>
+    </w:lvl>
+    <w:lvl w:ilvl="1" w:tplc="04090019" w:tentative="1">
+      <w:start w:val="1"/>
+      <w:numFmt w:val="lowerLetter"/>
+      <w:lvlText w:val="%2."/>
+      <w:lvlJc w:val="left"/>
+      <w:pPr>
+        <w:ind w:left="1440" w:hanging="360"/>
+      </w:pPr>
+    </w:lvl>
+    <w:lvl w:ilvl="2" w:tplc="0409001B" w:tentative="1">
+      <w:start w:val="1"/>
+      <w:numFmt w:val="lowerRoman"/>
+      <w:lvlText w:val="%3."/>
+      <w:lvlJc w:val="right"/>
+      <w:pPr>
+        <w:ind w:left="2160" w:hanging="180"/>
+      </w:pPr>
+    </w:lvl>
+    <w:lvl w:ilvl="3" w:tplc="0409000F" w:tentative="1">
+      <w:start w:val="1"/>
+      <w:numFmt w:val="decimal"/>
+      <w:lvlText w:val="%4."/>
+      <w:lvlJc w:val="left"/>
+      <w:pPr>
+        <w:ind w:left="2880" w:hanging="360"/>
+      </w:pPr>
+    </w:lvl>
+    <w:lvl w:ilvl="4" w:tplc="04090019" w:tentative="1">
+      <w:start w:val="1"/>
+      <w:numFmt w:val="lowerLetter"/>
+      <w:lvlText w:val="%5."/>
+      <w:lvlJc w:val="left"/>
+      <w:pPr>
+        <w:ind w:left="3600" w:hanging="360"/>
+      </w:pPr>
+    </w:lvl>
+    <w:lvl w:ilvl="5" w:tplc="0409001B" w:tentative="1">
+      <w:start w:val="1"/>
+      <w:numFmt w:val="lowerRoman"/>
+      <w:lvlText w:val="%6."/>
+      <w:lvlJc w:val="right"/>
+      <w:pPr>
+        <w:ind w:left="4320" w:hanging="180"/>
+      </w:pPr>
+    </w:lvl>
+    <w:lvl w:ilvl="6" w:tplc="0409000F" w:tentative="1">
+      <w:start w:val="1"/>
+      <w:numFmt w:val="decimal"/>
+      <w:lvlText w:val="%7."/>
+      <w:lvlJc w:val="left"/>
+      <w:pPr>
+        <w:ind w:left="5040" w:hanging="360"/>
+      </w:pPr>
+    </w:lvl>
+    <w:lvl w:ilvl="7" w:tplc="04090019" w:tentative="1">
+      <w:start w:val="1"/>
+      <w:numFmt w:val="lowerLetter"/>
+      <w:lvlText w:val="%8."/>
+      <w:lvlJc w:val="left"/>
+      <w:pPr>
+        <w:ind w:left="5760" w:hanging="360"/>
+      </w:pPr>
+    </w:lvl>
+    <w:lvl w:ilvl="8" w:tplc="0409001B" w:tentative="1">
+      <w:start w:val="1"/>
+      <w:numFmt w:val="lowerRoman"/>
+      <w:lvlText w:val="%9."/>
+      <w:lvlJc w:val="right"/>
+      <w:pPr>
+        <w:ind w:left="6480" w:hanging="180"/>
+      </w:pPr>
+    </w:lvl>
+  </w:abstractNum>
+  <w:abstractNum w:abstractNumId="3" w15:restartNumberingAfterBreak="0">
     <w:nsid w:val="546F63CA"/>
     <w:multiLevelType w:val="multilevel"/>
     <w:tmpl w:val="9B685D08"/>
@@ -4499,7 +4691,7 @@
       </w:rPr>
     </w:lvl>
   </w:abstractNum>
-  <w:abstractNum w:abstractNumId="3" w15:restartNumberingAfterBreak="0">
+  <w:abstractNum w:abstractNumId="4" w15:restartNumberingAfterBreak="0">
     <w:nsid w:val="55125503"/>
     <w:multiLevelType w:val="multilevel"/>
     <w:tmpl w:val="1EA27812"/>
@@ -4585,7 +4777,7 @@
       </w:pPr>
     </w:lvl>
   </w:abstractNum>
-  <w:abstractNum w:abstractNumId="4" w15:restartNumberingAfterBreak="0">
+  <w:abstractNum w:abstractNumId="5" w15:restartNumberingAfterBreak="0">
     <w:nsid w:val="5CAD35F0"/>
     <w:multiLevelType w:val="multilevel"/>
     <w:tmpl w:val="F47609FA"/>
@@ -4698,7 +4890,7 @@
       </w:rPr>
     </w:lvl>
   </w:abstractNum>
-  <w:abstractNum w:abstractNumId="5" w15:restartNumberingAfterBreak="0">
+  <w:abstractNum w:abstractNumId="6" w15:restartNumberingAfterBreak="0">
     <w:nsid w:val="77636EE3"/>
     <w:multiLevelType w:val="multilevel"/>
     <w:tmpl w:val="7056F884"/>
@@ -4811,29 +5003,124 @@
       </w:rPr>
     </w:lvl>
   </w:abstractNum>
+  <w:abstractNum w:abstractNumId="7" w15:restartNumberingAfterBreak="0">
+    <w:nsid w:val="7FEC5623"/>
+    <w:multiLevelType w:val="hybridMultilevel"/>
+    <w:tmpl w:val="59E63A3E"/>
+    <w:lvl w:ilvl="0" w:tplc="0409000F">
+      <w:start w:val="1"/>
+      <w:numFmt w:val="decimal"/>
+      <w:lvlText w:val="%1."/>
+      <w:lvlJc w:val="left"/>
+      <w:pPr>
+        <w:ind w:left="720" w:hanging="360"/>
+      </w:pPr>
+      <w:rPr>
+        <w:rFonts w:hint="default"/>
+      </w:rPr>
+    </w:lvl>
+    <w:lvl w:ilvl="1" w:tplc="04090019" w:tentative="1">
+      <w:start w:val="1"/>
+      <w:numFmt w:val="lowerLetter"/>
+      <w:lvlText w:val="%2."/>
+      <w:lvlJc w:val="left"/>
+      <w:pPr>
+        <w:ind w:left="1440" w:hanging="360"/>
+      </w:pPr>
+    </w:lvl>
+    <w:lvl w:ilvl="2" w:tplc="0409001B" w:tentative="1">
+      <w:start w:val="1"/>
+      <w:numFmt w:val="lowerRoman"/>
+      <w:lvlText w:val="%3."/>
+      <w:lvlJc w:val="right"/>
+      <w:pPr>
+        <w:ind w:left="2160" w:hanging="180"/>
+      </w:pPr>
+    </w:lvl>
+    <w:lvl w:ilvl="3" w:tplc="0409000F" w:tentative="1">
+      <w:start w:val="1"/>
+      <w:numFmt w:val="decimal"/>
+      <w:lvlText w:val="%4."/>
+      <w:lvlJc w:val="left"/>
+      <w:pPr>
+        <w:ind w:left="2880" w:hanging="360"/>
+      </w:pPr>
+    </w:lvl>
+    <w:lvl w:ilvl="4" w:tplc="04090019" w:tentative="1">
+      <w:start w:val="1"/>
+      <w:numFmt w:val="lowerLetter"/>
+      <w:lvlText w:val="%5."/>
+      <w:lvlJc w:val="left"/>
+      <w:pPr>
+        <w:ind w:left="3600" w:hanging="360"/>
+      </w:pPr>
+    </w:lvl>
+    <w:lvl w:ilvl="5" w:tplc="0409001B" w:tentative="1">
+      <w:start w:val="1"/>
+      <w:numFmt w:val="lowerRoman"/>
+      <w:lvlText w:val="%6."/>
+      <w:lvlJc w:val="right"/>
+      <w:pPr>
+        <w:ind w:left="4320" w:hanging="180"/>
+      </w:pPr>
+    </w:lvl>
+    <w:lvl w:ilvl="6" w:tplc="0409000F" w:tentative="1">
+      <w:start w:val="1"/>
+      <w:numFmt w:val="decimal"/>
+      <w:lvlText w:val="%7."/>
+      <w:lvlJc w:val="left"/>
+      <w:pPr>
+        <w:ind w:left="5040" w:hanging="360"/>
+      </w:pPr>
+    </w:lvl>
+    <w:lvl w:ilvl="7" w:tplc="04090019" w:tentative="1">
+      <w:start w:val="1"/>
+      <w:numFmt w:val="lowerLetter"/>
+      <w:lvlText w:val="%8."/>
+      <w:lvlJc w:val="left"/>
+      <w:pPr>
+        <w:ind w:left="5760" w:hanging="360"/>
+      </w:pPr>
+    </w:lvl>
+    <w:lvl w:ilvl="8" w:tplc="0409001B" w:tentative="1">
+      <w:start w:val="1"/>
+      <w:numFmt w:val="lowerRoman"/>
+      <w:lvlText w:val="%9."/>
+      <w:lvlJc w:val="right"/>
+      <w:pPr>
+        <w:ind w:left="6480" w:hanging="180"/>
+      </w:pPr>
+    </w:lvl>
+  </w:abstractNum>
   <w:num w:numId="1">
-    <w:abstractNumId w:val="2"/>
+    <w:abstractNumId w:val="3"/>
   </w:num>
   <w:num w:numId="2">
-    <w:abstractNumId w:val="3"/>
+    <w:abstractNumId w:val="4"/>
   </w:num>
   <w:num w:numId="3">
-    <w:abstractNumId w:val="4"/>
+    <w:abstractNumId w:val="5"/>
   </w:num>
   <w:num w:numId="4">
     <w:abstractNumId w:val="0"/>
   </w:num>
   <w:num w:numId="5">
-    <w:abstractNumId w:val="5"/>
+    <w:abstractNumId w:val="6"/>
   </w:num>
   <w:num w:numId="6">
     <w:abstractNumId w:val="1"/>
+  </w:num>
+  <w:num w:numId="7">
+    <w:abstractNumId w:val="7"/>
+  </w:num>
+  <w:num w:numId="8">
+    <w:abstractNumId w:val="2"/>
   </w:num>
 </w:numbering>
 </file>
 
 <file path=word/people.xml><?xml version="1.0" encoding="utf-8"?>
-<w15:people xmlns:wpc="http://schemas.microsoft.com/office/word/2010/wordprocessingCanvas" xmlns:cx="http://schemas.microsoft.com/office/drawing/2014/chartex" xmlns:cx1="http://schemas.microsoft.com/office/drawing/2015/9/8/chartex" xmlns:cx2="http://schemas.microsoft.com/office/drawing/2015/10/21/chartex" xmlns:cx3="http://schemas.microsoft.com/office/drawing/2016/5/9/chartex" xmlns:cx4="http://schemas.microsoft.com/office/drawing/2016/5/10/chartex" xmlns:cx5="http://schemas.microsoft.com/office/drawing/2016/5/11/chartex" xmlns:cx6="http://schemas.microsoft.com/office/drawing/2016/5/12/chartex" xmlns:cx7="http://schemas.microsoft.com/office/drawing/2016/5/13/chartex" xmlns:cx8="http://schemas.microsoft.com/office/drawing/2016/5/14/chartex" xmlns:mc="http://schemas.openxmlformats.org/markup-compatibility/2006" xmlns:aink="http://schemas.microsoft.com/office/drawing/2016/ink" xmlns:am3d="http://schemas.microsoft.com/office/drawing/2017/model3d" xmlns:o="urn:schemas-microsoft-com:office:office" xmlns:r="http://schemas.openxmlformats.org/officeDocument/2006/relationships" xmlns:m="http://schemas.openxmlformats.org/officeDocument/2006/math" xmlns:v="urn:schemas-microsoft-com:vml" xmlns:wp14="http://schemas.microsoft.com/office/word/2010/wordprocessingDrawing" xmlns:wp="http://schemas.openxmlformats.org/drawingml/2006/wordprocessingDrawing" xmlns:w10="urn:schemas-microsoft-com:office:word" xmlns:w="http://schemas.openxmlformats.org/wordprocessingml/2006/main" xmlns:w14="http://schemas.microsoft.com/office/word/2010/wordml" xmlns:w15="http://schemas.microsoft.com/office/word/2012/wordml" xmlns:w16cid="http://schemas.microsoft.com/office/word/2016/wordml/cid" xmlns:w16se="http://schemas.microsoft.com/office/word/2015/wordml/symex" xmlns:wpg="http://schemas.microsoft.com/office/word/2010/wordprocessingGroup" xmlns:wpi="http://schemas.microsoft.com/office/word/2010/wordprocessingInk" xmlns:wne="http://schemas.microsoft.com/office/word/2006/wordml" xmlns:wps="http://schemas.microsoft.com/office/word/2010/wordprocessingShape" mc:Ignorable="w14 w15 w16se w16cid wp14">
+<w15:people xmlns:wpc="http://schemas.microsoft.com/office/word/2010/wordprocessingCanvas" xmlns:cx="http://schemas.microsoft.com/office/drawing/2014/chartex" xmlns:cx1="http://schemas.microsoft.com/office/drawing/2015/9/8/chartex" xmlns:cx2="http://schemas.microsoft.com/office/drawing/2015/10/21/chartex" xmlns:cx3="http://schemas.microsoft.com/office/drawing/2016/5/9/chartex" xmlns:cx4="http://schemas.microsoft.com/office/drawing/2016/5/10/chartex" xmlns:cx5="http://schemas.microsoft.com/office/drawing/2016/5/11/chartex" xmlns:cx6="http://schemas.microsoft.com/office/drawing/2016/5/12/chartex" xmlns:cx7="http://schemas.microsoft.com/office/drawing/2016/5/13/chartex" xmlns:cx8="http://schemas.microsoft.com/office/drawing/2016/5/14/chartex" xmlns:mc="http://schemas.openxmlformats.org/markup-compatibility/2006" xmlns:aink="http://schemas.microsoft.com/office/drawing/2016/ink" xmlns:am3d="http://schemas.microsoft.com/office/drawing/2017/model3d" xmlns:o="urn:schemas-microsoft-com:office:office" xmlns:r="http://schemas.openxmlformats.org/officeDocument/2006/relationships" xmlns:m="http://schemas.openxmlformats.org/officeDocument/2006/math" xmlns:v="urn:schemas-microsoft-com:vml" xmlns:wp14="http://schemas.microsoft.com/office/word/2010/wordprocessingDrawing" xmlns:wp="http://schemas.openxmlformats.org/drawingml/2006/wordprocessingDrawing" xmlns:w10="urn:schemas-microsoft-com:office:word" xmlns:w="http://schemas.openxmlformats.org/wordprocessingml/2006/main" xmlns:w14="http://schemas.microsoft.com/office/word/2010/wordml" xmlns:w15="http://schemas.microsoft.com/office/word/2012/wordml" xmlns:w16cex="http://schemas.microsoft.com/office/word/2018/wordml/cex" xmlns:w16cid="http://schemas.microsoft.com/office/word/2016/wordml/cid" xmlns:w16="http://schemas.microsoft.com/office/word/2018/wordml" xmlns:w16se="http://schemas.microsoft.com/office/word/2015/wordml/symex" xmlns:wpg="http://schemas.microsoft.com/office/word/2010/wordprocessingGroup" xmlns:wpi="http://schemas.microsoft.com/office/word/2010/wordprocessingInk" xmlns:wne="http://schemas.microsoft.com/office/word/2006/wordml" xmlns:wps="http://schemas.microsoft.com/office/word/2010/wordprocessingShape" mc:Ignorable="w14 w15 w16se w16cid w16 w16cex wp14">
   <w15:person w15:author="David Lennox">
     <w15:presenceInfo w15:providerId="None" w15:userId="David Lennox"/>
   </w15:person>
@@ -4844,7 +5131,7 @@
 </file>
 
 <file path=word/styles.xml><?xml version="1.0" encoding="utf-8"?>
-<w:styles xmlns:mc="http://schemas.openxmlformats.org/markup-compatibility/2006" xmlns:r="http://schemas.openxmlformats.org/officeDocument/2006/relationships" xmlns:w="http://schemas.openxmlformats.org/wordprocessingml/2006/main" xmlns:w14="http://schemas.microsoft.com/office/word/2010/wordml" xmlns:w15="http://schemas.microsoft.com/office/word/2012/wordml" xmlns:w16cid="http://schemas.microsoft.com/office/word/2016/wordml/cid" xmlns:w16se="http://schemas.microsoft.com/office/word/2015/wordml/symex" mc:Ignorable="w14 w15 w16se w16cid">
+<w:styles xmlns:mc="http://schemas.openxmlformats.org/markup-compatibility/2006" xmlns:r="http://schemas.openxmlformats.org/officeDocument/2006/relationships" xmlns:w="http://schemas.openxmlformats.org/wordprocessingml/2006/main" xmlns:w14="http://schemas.microsoft.com/office/word/2010/wordml" xmlns:w15="http://schemas.microsoft.com/office/word/2012/wordml" xmlns:w16cex="http://schemas.microsoft.com/office/word/2018/wordml/cex" xmlns:w16cid="http://schemas.microsoft.com/office/word/2016/wordml/cid" xmlns:w16="http://schemas.microsoft.com/office/word/2018/wordml" xmlns:w16se="http://schemas.microsoft.com/office/word/2015/wordml/symex" mc:Ignorable="w14 w15 w16se w16cid w16 w16cex">
   <w:docDefaults>
     <w:rPrDefault>
       <w:rPr>
